--- a/docs/No_Name - Documentation.docx
+++ b/docs/No_Name - Documentation.docx
@@ -18,6 +18,7 @@
       </w:sdtPr>
       <w:sdtEndPr>
         <w:rPr>
+          <w:rFonts w:ascii="Lacquer" w:hAnsi="Lacquer"/>
           <w:b/>
           <w:bCs/>
           <w:noProof/>
@@ -213,51 +214,47 @@
         <w:p>
           <w:pPr>
             <w:pStyle w:val="TOC1"/>
-            <w:tabs>
-              <w:tab w:val="right" w:leader="dot" w:pos="9016"/>
-            </w:tabs>
+            <w:numPr>
+              <w:ilvl w:val="0"/>
+              <w:numId w:val="2"/>
+            </w:numPr>
             <w:rPr>
-              <w:rFonts w:eastAsiaTheme="minorEastAsia"/>
+              <w:rFonts w:ascii="Lacquer" w:eastAsiaTheme="minorEastAsia" w:hAnsi="Lacquer"/>
               <w:noProof/>
               <w:color w:val="FFFFFF" w:themeColor="background1"/>
             </w:rPr>
           </w:pPr>
           <w:r>
+            <w:rPr>
+              <w:rFonts w:ascii="Lacquer" w:hAnsi="Lacquer"/>
+            </w:rPr>
             <w:fldChar w:fldCharType="begin"/>
           </w:r>
           <w:r>
+            <w:rPr>
+              <w:rFonts w:ascii="Lacquer" w:hAnsi="Lacquer"/>
+            </w:rPr>
             <w:instrText xml:space="preserve"> TOC \o "1-3" \h \z \u </w:instrText>
           </w:r>
           <w:r>
+            <w:rPr>
+              <w:rFonts w:ascii="Lacquer" w:hAnsi="Lacquer"/>
+            </w:rPr>
             <w:fldChar w:fldCharType="separate"/>
           </w:r>
           <w:hyperlink w:anchor="_Toc121762563" w:history="1">
             <w:r>
               <w:rPr>
                 <w:rStyle w:val="Hyperlink"/>
-                <w:noProof/>
-                <w:color w:val="FFFFFF" w:themeColor="background1"/>
-              </w:rPr>
-              <w:t>Pr</w:t>
-            </w:r>
-            <w:r>
-              <w:rPr>
-                <w:rStyle w:val="Hyperlink"/>
-                <w:noProof/>
-                <w:color w:val="000000" w:themeColor="text1"/>
-              </w:rPr>
-              <w:t>oj</w:t>
-            </w:r>
-            <w:r>
-              <w:rPr>
-                <w:rStyle w:val="Hyperlink"/>
-                <w:noProof/>
-                <w:color w:val="FFFFFF" w:themeColor="background1"/>
-              </w:rPr>
-              <w:t>ect Description</w:t>
-            </w:r>
-            <w:r>
-              <w:rPr>
+                <w:rFonts w:ascii="Lacquer" w:hAnsi="Lacquer"/>
+                <w:noProof/>
+                <w:color w:val="FFFFFF" w:themeColor="background1"/>
+              </w:rPr>
+              <w:t>Project Description</w:t>
+            </w:r>
+            <w:r>
+              <w:rPr>
+                <w:rFonts w:ascii="Lacquer" w:hAnsi="Lacquer"/>
                 <w:noProof/>
                 <w:webHidden/>
                 <w:color w:val="FFFFFF" w:themeColor="background1"/>
@@ -266,6 +263,7 @@
             </w:r>
             <w:r>
               <w:rPr>
+                <w:rFonts w:ascii="Lacquer" w:hAnsi="Lacquer"/>
                 <w:noProof/>
                 <w:webHidden/>
                 <w:color w:val="FFFFFF" w:themeColor="background1"/>
@@ -274,6 +272,7 @@
             </w:r>
             <w:r>
               <w:rPr>
+                <w:rFonts w:ascii="Lacquer" w:hAnsi="Lacquer"/>
                 <w:noProof/>
                 <w:webHidden/>
                 <w:color w:val="FFFFFF" w:themeColor="background1"/>
@@ -282,6 +281,7 @@
             </w:r>
             <w:r>
               <w:rPr>
+                <w:rFonts w:ascii="Lacquer" w:hAnsi="Lacquer"/>
                 <w:noProof/>
                 <w:webHidden/>
                 <w:color w:val="FFFFFF" w:themeColor="background1"/>
@@ -289,6 +289,7 @@
             </w:r>
             <w:r>
               <w:rPr>
+                <w:rFonts w:ascii="Lacquer" w:hAnsi="Lacquer"/>
                 <w:noProof/>
                 <w:webHidden/>
                 <w:color w:val="FFFFFF" w:themeColor="background1"/>
@@ -297,6 +298,7 @@
             </w:r>
             <w:r>
               <w:rPr>
+                <w:rFonts w:ascii="Lacquer" w:hAnsi="Lacquer"/>
                 <w:noProof/>
                 <w:webHidden/>
                 <w:color w:val="FFFFFF" w:themeColor="background1"/>
@@ -305,6 +307,7 @@
             </w:r>
             <w:r>
               <w:rPr>
+                <w:rFonts w:ascii="Lacquer" w:hAnsi="Lacquer"/>
                 <w:noProof/>
                 <w:webHidden/>
                 <w:color w:val="FFFFFF" w:themeColor="background1"/>
@@ -316,11 +319,12 @@
         <w:p>
           <w:pPr>
             <w:pStyle w:val="TOC1"/>
-            <w:tabs>
-              <w:tab w:val="right" w:leader="dot" w:pos="9016"/>
-            </w:tabs>
+            <w:numPr>
+              <w:ilvl w:val="0"/>
+              <w:numId w:val="2"/>
+            </w:numPr>
             <w:rPr>
-              <w:rFonts w:eastAsiaTheme="minorEastAsia"/>
+              <w:rFonts w:ascii="Lacquer" w:eastAsiaTheme="minorEastAsia" w:hAnsi="Lacquer"/>
               <w:noProof/>
               <w:color w:val="FFFFFF" w:themeColor="background1"/>
             </w:rPr>
@@ -329,29 +333,15 @@
             <w:r>
               <w:rPr>
                 <w:rStyle w:val="Hyperlink"/>
-                <w:noProof/>
-                <w:color w:val="FFFFFF" w:themeColor="background1"/>
-              </w:rPr>
-              <w:t>Te</w:t>
-            </w:r>
-            <w:r>
-              <w:rPr>
-                <w:rStyle w:val="Hyperlink"/>
-                <w:noProof/>
-                <w:color w:val="000000" w:themeColor="text1"/>
-              </w:rPr>
-              <w:t>a</w:t>
-            </w:r>
-            <w:r>
-              <w:rPr>
-                <w:rStyle w:val="Hyperlink"/>
-                <w:noProof/>
-                <w:color w:val="FFFFFF" w:themeColor="background1"/>
-              </w:rPr>
-              <w:t>m Information</w:t>
-            </w:r>
-            <w:r>
-              <w:rPr>
+                <w:rFonts w:ascii="Lacquer" w:hAnsi="Lacquer"/>
+                <w:noProof/>
+                <w:color w:val="FFFFFF" w:themeColor="background1"/>
+              </w:rPr>
+              <w:t>Team Information</w:t>
+            </w:r>
+            <w:r>
+              <w:rPr>
+                <w:rFonts w:ascii="Lacquer" w:hAnsi="Lacquer"/>
                 <w:noProof/>
                 <w:webHidden/>
                 <w:color w:val="FFFFFF" w:themeColor="background1"/>
@@ -360,6 +350,7 @@
             </w:r>
             <w:r>
               <w:rPr>
+                <w:rFonts w:ascii="Lacquer" w:hAnsi="Lacquer"/>
                 <w:noProof/>
                 <w:webHidden/>
                 <w:color w:val="FFFFFF" w:themeColor="background1"/>
@@ -368,6 +359,7 @@
             </w:r>
             <w:r>
               <w:rPr>
+                <w:rFonts w:ascii="Lacquer" w:hAnsi="Lacquer"/>
                 <w:noProof/>
                 <w:webHidden/>
                 <w:color w:val="FFFFFF" w:themeColor="background1"/>
@@ -376,6 +368,7 @@
             </w:r>
             <w:r>
               <w:rPr>
+                <w:rFonts w:ascii="Lacquer" w:hAnsi="Lacquer"/>
                 <w:noProof/>
                 <w:webHidden/>
                 <w:color w:val="FFFFFF" w:themeColor="background1"/>
@@ -383,6 +376,7 @@
             </w:r>
             <w:r>
               <w:rPr>
+                <w:rFonts w:ascii="Lacquer" w:hAnsi="Lacquer"/>
                 <w:noProof/>
                 <w:webHidden/>
                 <w:color w:val="FFFFFF" w:themeColor="background1"/>
@@ -391,6 +385,7 @@
             </w:r>
             <w:r>
               <w:rPr>
+                <w:rFonts w:ascii="Lacquer" w:hAnsi="Lacquer"/>
                 <w:noProof/>
                 <w:webHidden/>
                 <w:color w:val="FFFFFF" w:themeColor="background1"/>
@@ -399,6 +394,7 @@
             </w:r>
             <w:r>
               <w:rPr>
+                <w:rFonts w:ascii="Lacquer" w:hAnsi="Lacquer"/>
                 <w:noProof/>
                 <w:webHidden/>
                 <w:color w:val="FFFFFF" w:themeColor="background1"/>
@@ -410,11 +406,12 @@
         <w:p>
           <w:pPr>
             <w:pStyle w:val="TOC1"/>
-            <w:tabs>
-              <w:tab w:val="right" w:leader="dot" w:pos="9016"/>
-            </w:tabs>
+            <w:numPr>
+              <w:ilvl w:val="0"/>
+              <w:numId w:val="2"/>
+            </w:numPr>
             <w:rPr>
-              <w:rFonts w:eastAsiaTheme="minorEastAsia"/>
+              <w:rFonts w:ascii="Lacquer" w:eastAsiaTheme="minorEastAsia" w:hAnsi="Lacquer"/>
               <w:noProof/>
               <w:color w:val="FFFFFF" w:themeColor="background1"/>
             </w:rPr>
@@ -423,6 +420,7 @@
             <w:r>
               <w:rPr>
                 <w:rStyle w:val="Hyperlink"/>
+                <w:rFonts w:ascii="Lacquer" w:hAnsi="Lacquer"/>
                 <w:noProof/>
                 <w:color w:val="FFFFFF" w:themeColor="background1"/>
               </w:rPr>
@@ -430,6 +428,7 @@
             </w:r>
             <w:r>
               <w:rPr>
+                <w:rFonts w:ascii="Lacquer" w:hAnsi="Lacquer"/>
                 <w:noProof/>
                 <w:webHidden/>
                 <w:color w:val="FFFFFF" w:themeColor="background1"/>
@@ -438,6 +437,7 @@
             </w:r>
             <w:r>
               <w:rPr>
+                <w:rFonts w:ascii="Lacquer" w:hAnsi="Lacquer"/>
                 <w:noProof/>
                 <w:webHidden/>
                 <w:color w:val="FFFFFF" w:themeColor="background1"/>
@@ -446,6 +446,7 @@
             </w:r>
             <w:r>
               <w:rPr>
+                <w:rFonts w:ascii="Lacquer" w:hAnsi="Lacquer"/>
                 <w:noProof/>
                 <w:webHidden/>
                 <w:color w:val="FFFFFF" w:themeColor="background1"/>
@@ -454,6 +455,7 @@
             </w:r>
             <w:r>
               <w:rPr>
+                <w:rFonts w:ascii="Lacquer" w:hAnsi="Lacquer"/>
                 <w:noProof/>
                 <w:webHidden/>
                 <w:color w:val="FFFFFF" w:themeColor="background1"/>
@@ -461,6 +463,7 @@
             </w:r>
             <w:r>
               <w:rPr>
+                <w:rFonts w:ascii="Lacquer" w:hAnsi="Lacquer"/>
                 <w:noProof/>
                 <w:webHidden/>
                 <w:color w:val="FFFFFF" w:themeColor="background1"/>
@@ -469,6 +472,7 @@
             </w:r>
             <w:r>
               <w:rPr>
+                <w:rFonts w:ascii="Lacquer" w:hAnsi="Lacquer"/>
                 <w:noProof/>
                 <w:webHidden/>
                 <w:color w:val="FFFFFF" w:themeColor="background1"/>
@@ -477,6 +481,7 @@
             </w:r>
             <w:r>
               <w:rPr>
+                <w:rFonts w:ascii="Lacquer" w:hAnsi="Lacquer"/>
                 <w:noProof/>
                 <w:webHidden/>
                 <w:color w:val="FFFFFF" w:themeColor="background1"/>
@@ -488,11 +493,12 @@
         <w:p>
           <w:pPr>
             <w:pStyle w:val="TOC1"/>
-            <w:tabs>
-              <w:tab w:val="right" w:leader="dot" w:pos="9016"/>
-            </w:tabs>
+            <w:numPr>
+              <w:ilvl w:val="0"/>
+              <w:numId w:val="2"/>
+            </w:numPr>
             <w:rPr>
-              <w:rFonts w:eastAsiaTheme="minorEastAsia"/>
+              <w:rFonts w:ascii="Lacquer" w:eastAsiaTheme="minorEastAsia" w:hAnsi="Lacquer"/>
               <w:noProof/>
               <w:color w:val="FFFFFF" w:themeColor="background1"/>
             </w:rPr>
@@ -501,6 +507,7 @@
             <w:r>
               <w:rPr>
                 <w:rStyle w:val="Hyperlink"/>
+                <w:rFonts w:ascii="Lacquer" w:hAnsi="Lacquer"/>
                 <w:noProof/>
                 <w:color w:val="FFFFFF" w:themeColor="background1"/>
               </w:rPr>
@@ -508,6 +515,7 @@
             </w:r>
             <w:r>
               <w:rPr>
+                <w:rFonts w:ascii="Lacquer" w:hAnsi="Lacquer"/>
                 <w:noProof/>
                 <w:webHidden/>
                 <w:color w:val="FFFFFF" w:themeColor="background1"/>
@@ -516,6 +524,7 @@
             </w:r>
             <w:r>
               <w:rPr>
+                <w:rFonts w:ascii="Lacquer" w:hAnsi="Lacquer"/>
                 <w:noProof/>
                 <w:webHidden/>
                 <w:color w:val="FFFFFF" w:themeColor="background1"/>
@@ -524,6 +533,7 @@
             </w:r>
             <w:r>
               <w:rPr>
+                <w:rFonts w:ascii="Lacquer" w:hAnsi="Lacquer"/>
                 <w:noProof/>
                 <w:webHidden/>
                 <w:color w:val="FFFFFF" w:themeColor="background1"/>
@@ -532,6 +542,7 @@
             </w:r>
             <w:r>
               <w:rPr>
+                <w:rFonts w:ascii="Lacquer" w:hAnsi="Lacquer"/>
                 <w:noProof/>
                 <w:webHidden/>
                 <w:color w:val="FFFFFF" w:themeColor="background1"/>
@@ -539,6 +550,7 @@
             </w:r>
             <w:r>
               <w:rPr>
+                <w:rFonts w:ascii="Lacquer" w:hAnsi="Lacquer"/>
                 <w:noProof/>
                 <w:webHidden/>
                 <w:color w:val="FFFFFF" w:themeColor="background1"/>
@@ -547,6 +559,7 @@
             </w:r>
             <w:r>
               <w:rPr>
+                <w:rFonts w:ascii="Lacquer" w:hAnsi="Lacquer"/>
                 <w:noProof/>
                 <w:webHidden/>
                 <w:color w:val="FFFFFF" w:themeColor="background1"/>
@@ -555,6 +568,7 @@
             </w:r>
             <w:r>
               <w:rPr>
+                <w:rFonts w:ascii="Lacquer" w:hAnsi="Lacquer"/>
                 <w:noProof/>
                 <w:webHidden/>
                 <w:color w:val="FFFFFF" w:themeColor="background1"/>
@@ -566,11 +580,12 @@
         <w:p>
           <w:pPr>
             <w:pStyle w:val="TOC1"/>
-            <w:tabs>
-              <w:tab w:val="right" w:leader="dot" w:pos="9016"/>
-            </w:tabs>
+            <w:numPr>
+              <w:ilvl w:val="0"/>
+              <w:numId w:val="2"/>
+            </w:numPr>
             <w:rPr>
-              <w:rFonts w:eastAsiaTheme="minorEastAsia"/>
+              <w:rFonts w:ascii="Lacquer" w:eastAsiaTheme="minorEastAsia" w:hAnsi="Lacquer"/>
               <w:noProof/>
               <w:color w:val="FFFFFF" w:themeColor="background1"/>
             </w:rPr>
@@ -579,6 +594,7 @@
             <w:r>
               <w:rPr>
                 <w:rStyle w:val="Hyperlink"/>
+                <w:rFonts w:ascii="Lacquer" w:hAnsi="Lacquer"/>
                 <w:noProof/>
                 <w:color w:val="FFFFFF" w:themeColor="background1"/>
               </w:rPr>
@@ -586,6 +602,7 @@
             </w:r>
             <w:r>
               <w:rPr>
+                <w:rFonts w:ascii="Lacquer" w:hAnsi="Lacquer"/>
                 <w:noProof/>
                 <w:webHidden/>
                 <w:color w:val="FFFFFF" w:themeColor="background1"/>
@@ -594,6 +611,7 @@
             </w:r>
             <w:r>
               <w:rPr>
+                <w:rFonts w:ascii="Lacquer" w:hAnsi="Lacquer"/>
                 <w:noProof/>
                 <w:webHidden/>
                 <w:color w:val="FFFFFF" w:themeColor="background1"/>
@@ -602,6 +620,7 @@
             </w:r>
             <w:r>
               <w:rPr>
+                <w:rFonts w:ascii="Lacquer" w:hAnsi="Lacquer"/>
                 <w:noProof/>
                 <w:webHidden/>
                 <w:color w:val="FFFFFF" w:themeColor="background1"/>
@@ -610,6 +629,7 @@
             </w:r>
             <w:r>
               <w:rPr>
+                <w:rFonts w:ascii="Lacquer" w:hAnsi="Lacquer"/>
                 <w:noProof/>
                 <w:webHidden/>
                 <w:color w:val="FFFFFF" w:themeColor="background1"/>
@@ -617,6 +637,7 @@
             </w:r>
             <w:r>
               <w:rPr>
+                <w:rFonts w:ascii="Lacquer" w:hAnsi="Lacquer"/>
                 <w:noProof/>
                 <w:webHidden/>
                 <w:color w:val="FFFFFF" w:themeColor="background1"/>
@@ -625,6 +646,7 @@
             </w:r>
             <w:r>
               <w:rPr>
+                <w:rFonts w:ascii="Lacquer" w:hAnsi="Lacquer"/>
                 <w:noProof/>
                 <w:webHidden/>
                 <w:color w:val="FFFFFF" w:themeColor="background1"/>
@@ -633,6 +655,7 @@
             </w:r>
             <w:r>
               <w:rPr>
+                <w:rFonts w:ascii="Lacquer" w:hAnsi="Lacquer"/>
                 <w:noProof/>
                 <w:webHidden/>
                 <w:color w:val="FFFFFF" w:themeColor="background1"/>
@@ -644,18 +667,21 @@
         <w:p>
           <w:pPr>
             <w:pStyle w:val="TOC1"/>
-            <w:tabs>
-              <w:tab w:val="right" w:leader="dot" w:pos="9016"/>
-            </w:tabs>
+            <w:numPr>
+              <w:ilvl w:val="0"/>
+              <w:numId w:val="2"/>
+            </w:numPr>
             <w:rPr>
-              <w:rFonts w:eastAsiaTheme="minorEastAsia"/>
+              <w:rFonts w:ascii="Lacquer" w:eastAsiaTheme="minorEastAsia" w:hAnsi="Lacquer"/>
               <w:noProof/>
+              <w:color w:val="FFFFFF" w:themeColor="background1"/>
             </w:rPr>
           </w:pPr>
           <w:hyperlink w:anchor="_Toc121762568" w:history="1">
             <w:r>
               <w:rPr>
                 <w:rStyle w:val="Hyperlink"/>
+                <w:rFonts w:ascii="Lacquer" w:hAnsi="Lacquer"/>
                 <w:noProof/>
                 <w:color w:val="FFFFFF" w:themeColor="background1"/>
               </w:rPr>
@@ -663,6 +689,7 @@
             </w:r>
             <w:r>
               <w:rPr>
+                <w:rFonts w:ascii="Lacquer" w:hAnsi="Lacquer"/>
                 <w:noProof/>
                 <w:webHidden/>
                 <w:color w:val="FFFFFF" w:themeColor="background1"/>
@@ -671,6 +698,7 @@
             </w:r>
             <w:r>
               <w:rPr>
+                <w:rFonts w:ascii="Lacquer" w:hAnsi="Lacquer"/>
                 <w:noProof/>
                 <w:webHidden/>
                 <w:color w:val="FFFFFF" w:themeColor="background1"/>
@@ -679,6 +707,7 @@
             </w:r>
             <w:r>
               <w:rPr>
+                <w:rFonts w:ascii="Lacquer" w:hAnsi="Lacquer"/>
                 <w:noProof/>
                 <w:webHidden/>
                 <w:color w:val="FFFFFF" w:themeColor="background1"/>
@@ -687,6 +716,7 @@
             </w:r>
             <w:r>
               <w:rPr>
+                <w:rFonts w:ascii="Lacquer" w:hAnsi="Lacquer"/>
                 <w:noProof/>
                 <w:webHidden/>
                 <w:color w:val="FFFFFF" w:themeColor="background1"/>
@@ -694,6 +724,7 @@
             </w:r>
             <w:r>
               <w:rPr>
+                <w:rFonts w:ascii="Lacquer" w:hAnsi="Lacquer"/>
                 <w:noProof/>
                 <w:webHidden/>
                 <w:color w:val="FFFFFF" w:themeColor="background1"/>
@@ -702,6 +733,7 @@
             </w:r>
             <w:r>
               <w:rPr>
+                <w:rFonts w:ascii="Lacquer" w:hAnsi="Lacquer"/>
                 <w:noProof/>
                 <w:webHidden/>
                 <w:color w:val="FFFFFF" w:themeColor="background1"/>
@@ -710,6 +742,7 @@
             </w:r>
             <w:r>
               <w:rPr>
+                <w:rFonts w:ascii="Lacquer" w:hAnsi="Lacquer"/>
                 <w:noProof/>
                 <w:webHidden/>
                 <w:color w:val="FFFFFF" w:themeColor="background1"/>
@@ -719,8 +752,14 @@
           </w:hyperlink>
         </w:p>
         <w:p>
+          <w:pPr>
+            <w:rPr>
+              <w:rFonts w:ascii="Lacquer" w:hAnsi="Lacquer"/>
+            </w:rPr>
+          </w:pPr>
           <w:r>
             <w:rPr>
+              <w:rFonts w:ascii="Lacquer" w:hAnsi="Lacquer"/>
               <w:b/>
               <w:bCs/>
               <w:noProof/>
@@ -732,6 +771,9 @@
     </w:sdt>
     <w:p>
       <w:pPr>
+        <w:tabs>
+          <w:tab w:val="center" w:pos="4513"/>
+        </w:tabs>
         <w:rPr>
           <w:rStyle w:val="Hyperlink"/>
           <w:noProof/>
@@ -745,6 +787,9 @@
       </w:r>
       <w:r>
         <w:fldChar w:fldCharType="separate"/>
+      </w:r>
+      <w:r>
+        <w:tab/>
       </w:r>
     </w:p>
     <w:p>
@@ -877,9 +922,6 @@
     <w:p>
       <w:pPr>
         <w:pStyle w:val="TOC1"/>
-        <w:tabs>
-          <w:tab w:val="right" w:leader="dot" w:pos="9016"/>
-        </w:tabs>
         <w:rPr>
           <w:noProof/>
         </w:rPr>
@@ -887,7 +929,6 @@
       <w:r>
         <w:rPr>
           <w:noProof/>
-          <w14:ligatures w14:val="standardContextual"/>
         </w:rPr>
         <w:lastRenderedPageBreak/>
         <w:drawing>
@@ -950,6 +991,10 @@
     <w:p>
       <w:pPr>
         <w:pStyle w:val="Heading1"/>
+        <w:numPr>
+          <w:ilvl w:val="0"/>
+          <w:numId w:val="3"/>
+        </w:numPr>
         <w:rPr>
           <w:rFonts w:ascii="Lacquer" w:hAnsi="Lacquer"/>
           <w:color w:val="FFFFFF" w:themeColor="background1"/>
@@ -970,7 +1015,23 @@
           <w:color w:val="FFFFFF" w:themeColor="background1"/>
           <w:szCs w:val="28"/>
         </w:rPr>
-        <w:t xml:space="preserve">Project </w:t>
+        <w:t>Proj</w:t>
+      </w:r>
+      <w:r>
+        <w:rPr>
+          <w:rFonts w:ascii="Lacquer" w:hAnsi="Lacquer"/>
+          <w:color w:val="000000" w:themeColor="text1"/>
+          <w:szCs w:val="28"/>
+        </w:rPr>
+        <w:t>e</w:t>
+      </w:r>
+      <w:r>
+        <w:rPr>
+          <w:rFonts w:ascii="Lacquer" w:hAnsi="Lacquer"/>
+          <w:color w:val="FFFFFF" w:themeColor="background1"/>
+          <w:szCs w:val="28"/>
+        </w:rPr>
+        <w:t xml:space="preserve">ct </w:t>
       </w:r>
       <w:r>
         <w:rPr>
@@ -1001,21 +1062,16 @@
         <w:rPr>
           <w:i/>
           <w:iCs/>
+          <w:color w:val="FFFFFF" w:themeColor="background1"/>
         </w:rPr>
       </w:pPr>
       <w:r>
         <w:rPr>
           <w:i/>
           <w:iCs/>
+          <w:color w:val="FFFFFF" w:themeColor="background1"/>
         </w:rPr>
-        <w:t>No Name is a dynamic team that leverages coding to revolutionize the way students are tested across various subjects</w:t>
-      </w:r>
-      <w:r>
-        <w:rPr>
-          <w:i/>
-          <w:iCs/>
-        </w:rPr>
-        <w:t>.</w:t>
+        <w:t>No Name is a dynamic team that leverages coding to revolutionize the way students are tested across various subjects.</w:t>
       </w:r>
     </w:p>
     <w:p>
@@ -1028,12 +1084,14 @@
         <w:rPr>
           <w:i/>
           <w:iCs/>
+          <w:color w:val="FFFFFF" w:themeColor="background1"/>
         </w:rPr>
       </w:pPr>
       <w:r>
         <w:rPr>
           <w:i/>
           <w:iCs/>
+          <w:color w:val="FFFFFF" w:themeColor="background1"/>
         </w:rPr>
         <w:t>The project was build using C++.</w:t>
       </w:r>
@@ -1041,6 +1099,10 @@
     <w:p>
       <w:pPr>
         <w:pStyle w:val="Heading1"/>
+        <w:numPr>
+          <w:ilvl w:val="0"/>
+          <w:numId w:val="3"/>
+        </w:numPr>
         <w:rPr>
           <w:rFonts w:ascii="Lacquer" w:hAnsi="Lacquer"/>
           <w:color w:val="FFFFFF" w:themeColor="background1"/>
@@ -1365,6 +1427,10 @@
     <w:p>
       <w:pPr>
         <w:pStyle w:val="Heading1"/>
+        <w:numPr>
+          <w:ilvl w:val="0"/>
+          <w:numId w:val="3"/>
+        </w:numPr>
         <w:rPr>
           <w:rFonts w:ascii="Lacquer" w:hAnsi="Lacquer"/>
         </w:rPr>
@@ -1576,6 +1642,10 @@
     <w:p>
       <w:pPr>
         <w:pStyle w:val="Heading1"/>
+        <w:numPr>
+          <w:ilvl w:val="0"/>
+          <w:numId w:val="3"/>
+        </w:numPr>
         <w:rPr>
           <w:rFonts w:ascii="Lacquer" w:hAnsi="Lacquer"/>
           <w:color w:val="FFFFFF" w:themeColor="background1"/>
@@ -1588,10 +1658,19 @@
           <w:rFonts w:ascii="Lacquer" w:hAnsi="Lacquer"/>
           <w:color w:val="FFFFFF" w:themeColor="background1"/>
         </w:rPr>
-        <w:t>Technologies used</w:t>
+        <w:t xml:space="preserve">Technologies </w:t>
+      </w:r>
+      <w:proofErr w:type="gramStart"/>
+      <w:r>
+        <w:rPr>
+          <w:rFonts w:ascii="Lacquer" w:hAnsi="Lacquer"/>
+          <w:color w:val="FFFFFF" w:themeColor="background1"/>
+        </w:rPr>
+        <w:t>used</w:t>
       </w:r>
       <w:bookmarkEnd w:id="6"/>
       <w:bookmarkEnd w:id="7"/>
+      <w:proofErr w:type="gramEnd"/>
     </w:p>
     <w:tbl>
       <w:tblPr>
@@ -2141,6 +2220,10 @@
     <w:p>
       <w:pPr>
         <w:pStyle w:val="Heading1"/>
+        <w:numPr>
+          <w:ilvl w:val="0"/>
+          <w:numId w:val="3"/>
+        </w:numPr>
         <w:rPr>
           <w:rFonts w:ascii="Lacquer" w:hAnsi="Lacquer"/>
           <w:color w:val="FFFFFF" w:themeColor="background1"/>
@@ -2220,7 +2303,7 @@
       <w:r>
         <w:rPr>
           <w:rFonts w:ascii="Lacquer" w:hAnsi="Lacquer"/>
-          <w:color w:val="000000" w:themeColor="text1"/>
+          <w:color w:val="FFFFFF" w:themeColor="background1"/>
         </w:rPr>
         <w:t>a</w:t>
       </w:r>
@@ -2613,6 +2696,95 @@
 <file path=word/numbering.xml><?xml version="1.0" encoding="utf-8"?>
 <w:numbering xmlns:wpc="http://schemas.microsoft.com/office/word/2010/wordprocessingCanvas" xmlns:cx="http://schemas.microsoft.com/office/drawing/2014/chartex" xmlns:cx1="http://schemas.microsoft.com/office/drawing/2015/9/8/chartex" xmlns:cx2="http://schemas.microsoft.com/office/drawing/2015/10/21/chartex" xmlns:cx3="http://schemas.microsoft.com/office/drawing/2016/5/9/chartex" xmlns:cx4="http://schemas.microsoft.com/office/drawing/2016/5/10/chartex" xmlns:cx5="http://schemas.microsoft.com/office/drawing/2016/5/11/chartex" xmlns:cx6="http://schemas.microsoft.com/office/drawing/2016/5/12/chartex" xmlns:cx7="http://schemas.microsoft.com/office/drawing/2016/5/13/chartex" xmlns:cx8="http://schemas.microsoft.com/office/drawing/2016/5/14/chartex" xmlns:mc="http://schemas.openxmlformats.org/markup-compatibility/2006" xmlns:aink="http://schemas.microsoft.com/office/drawing/2016/ink" xmlns:am3d="http://schemas.microsoft.com/office/drawing/2017/model3d" xmlns:o="urn:schemas-microsoft-com:office:office" xmlns:oel="http://schemas.microsoft.com/office/2019/extlst" xmlns:r="http://schemas.openxmlformats.org/officeDocument/2006/relationships" xmlns:m="http://schemas.openxmlformats.org/officeDocument/2006/math" xmlns:v="urn:schemas-microsoft-com:vml" xmlns:wp14="http://schemas.microsoft.com/office/word/2010/wordprocessingDrawing" xmlns:wp="http://schemas.openxmlformats.org/drawingml/2006/wordprocessingDrawing" xmlns:w10="urn:schemas-microsoft-com:office:word" xmlns:w="http://schemas.openxmlformats.org/wordprocessingml/2006/main" xmlns:w14="http://schemas.microsoft.com/office/word/2010/wordml" xmlns:w15="http://schemas.microsoft.com/office/word/2012/wordml" xmlns:w16cex="http://schemas.microsoft.com/office/word/2018/wordml/cex" xmlns:w16cid="http://schemas.microsoft.com/office/word/2016/wordml/cid" xmlns:w16="http://schemas.microsoft.com/office/word/2018/wordml" xmlns:w16sdtdh="http://schemas.microsoft.com/office/word/2020/wordml/sdtdatahash" xmlns:w16se="http://schemas.microsoft.com/office/word/2015/wordml/symex" xmlns:wpg="http://schemas.microsoft.com/office/word/2010/wordprocessingGroup" xmlns:wpi="http://schemas.microsoft.com/office/word/2010/wordprocessingInk" xmlns:wne="http://schemas.microsoft.com/office/word/2006/wordml" xmlns:wps="http://schemas.microsoft.com/office/word/2010/wordprocessingShape" mc:Ignorable="w14 w15 w16se w16cid w16 w16cex w16sdtdh wp14">
   <w:abstractNum w:abstractNumId="0" w15:restartNumberingAfterBreak="0">
+    <w:nsid w:val="1ABA106D"/>
+    <w:multiLevelType w:val="hybridMultilevel"/>
+    <w:tmpl w:val="C65EB150"/>
+    <w:lvl w:ilvl="0" w:tplc="42FE9E5C">
+      <w:start w:val="1"/>
+      <w:numFmt w:val="upperRoman"/>
+      <w:lvlText w:val="%1."/>
+      <w:lvlJc w:val="right"/>
+      <w:pPr>
+        <w:ind w:left="720" w:hanging="360"/>
+      </w:pPr>
+      <w:rPr>
+        <w:color w:val="FFFFFF" w:themeColor="background1"/>
+      </w:rPr>
+    </w:lvl>
+    <w:lvl w:ilvl="1" w:tplc="04020019" w:tentative="1">
+      <w:start w:val="1"/>
+      <w:numFmt w:val="lowerLetter"/>
+      <w:lvlText w:val="%2."/>
+      <w:lvlJc w:val="left"/>
+      <w:pPr>
+        <w:ind w:left="1440" w:hanging="360"/>
+      </w:pPr>
+    </w:lvl>
+    <w:lvl w:ilvl="2" w:tplc="0402001B" w:tentative="1">
+      <w:start w:val="1"/>
+      <w:numFmt w:val="lowerRoman"/>
+      <w:lvlText w:val="%3."/>
+      <w:lvlJc w:val="right"/>
+      <w:pPr>
+        <w:ind w:left="2160" w:hanging="180"/>
+      </w:pPr>
+    </w:lvl>
+    <w:lvl w:ilvl="3" w:tplc="0402000F" w:tentative="1">
+      <w:start w:val="1"/>
+      <w:numFmt w:val="decimal"/>
+      <w:lvlText w:val="%4."/>
+      <w:lvlJc w:val="left"/>
+      <w:pPr>
+        <w:ind w:left="2880" w:hanging="360"/>
+      </w:pPr>
+    </w:lvl>
+    <w:lvl w:ilvl="4" w:tplc="04020019" w:tentative="1">
+      <w:start w:val="1"/>
+      <w:numFmt w:val="lowerLetter"/>
+      <w:lvlText w:val="%5."/>
+      <w:lvlJc w:val="left"/>
+      <w:pPr>
+        <w:ind w:left="3600" w:hanging="360"/>
+      </w:pPr>
+    </w:lvl>
+    <w:lvl w:ilvl="5" w:tplc="0402001B" w:tentative="1">
+      <w:start w:val="1"/>
+      <w:numFmt w:val="lowerRoman"/>
+      <w:lvlText w:val="%6."/>
+      <w:lvlJc w:val="right"/>
+      <w:pPr>
+        <w:ind w:left="4320" w:hanging="180"/>
+      </w:pPr>
+    </w:lvl>
+    <w:lvl w:ilvl="6" w:tplc="0402000F" w:tentative="1">
+      <w:start w:val="1"/>
+      <w:numFmt w:val="decimal"/>
+      <w:lvlText w:val="%7."/>
+      <w:lvlJc w:val="left"/>
+      <w:pPr>
+        <w:ind w:left="5040" w:hanging="360"/>
+      </w:pPr>
+    </w:lvl>
+    <w:lvl w:ilvl="7" w:tplc="04020019" w:tentative="1">
+      <w:start w:val="1"/>
+      <w:numFmt w:val="lowerLetter"/>
+      <w:lvlText w:val="%8."/>
+      <w:lvlJc w:val="left"/>
+      <w:pPr>
+        <w:ind w:left="5760" w:hanging="360"/>
+      </w:pPr>
+    </w:lvl>
+    <w:lvl w:ilvl="8" w:tplc="0402001B" w:tentative="1">
+      <w:start w:val="1"/>
+      <w:numFmt w:val="lowerRoman"/>
+      <w:lvlText w:val="%9."/>
+      <w:lvlJc w:val="right"/>
+      <w:pPr>
+        <w:ind w:left="6480" w:hanging="180"/>
+      </w:pPr>
+    </w:lvl>
+  </w:abstractNum>
+  <w:abstractNum w:abstractNumId="1" w15:restartNumberingAfterBreak="0">
     <w:nsid w:val="20075866"/>
     <w:multiLevelType w:val="hybridMultilevel"/>
     <w:tmpl w:val="FFAE5794"/>
@@ -2725,7 +2897,99 @@
       </w:rPr>
     </w:lvl>
   </w:abstractNum>
+  <w:abstractNum w:abstractNumId="2" w15:restartNumberingAfterBreak="0">
+    <w:nsid w:val="2C4F1DBF"/>
+    <w:multiLevelType w:val="hybridMultilevel"/>
+    <w:tmpl w:val="050C0A90"/>
+    <w:lvl w:ilvl="0" w:tplc="04020013">
+      <w:start w:val="1"/>
+      <w:numFmt w:val="upperRoman"/>
+      <w:lvlText w:val="%1."/>
+      <w:lvlJc w:val="right"/>
+      <w:pPr>
+        <w:ind w:left="540" w:hanging="360"/>
+      </w:pPr>
+    </w:lvl>
+    <w:lvl w:ilvl="1" w:tplc="04020019" w:tentative="1">
+      <w:start w:val="1"/>
+      <w:numFmt w:val="lowerLetter"/>
+      <w:lvlText w:val="%2."/>
+      <w:lvlJc w:val="left"/>
+      <w:pPr>
+        <w:ind w:left="1440" w:hanging="360"/>
+      </w:pPr>
+    </w:lvl>
+    <w:lvl w:ilvl="2" w:tplc="0402001B" w:tentative="1">
+      <w:start w:val="1"/>
+      <w:numFmt w:val="lowerRoman"/>
+      <w:lvlText w:val="%3."/>
+      <w:lvlJc w:val="right"/>
+      <w:pPr>
+        <w:ind w:left="2160" w:hanging="180"/>
+      </w:pPr>
+    </w:lvl>
+    <w:lvl w:ilvl="3" w:tplc="0402000F" w:tentative="1">
+      <w:start w:val="1"/>
+      <w:numFmt w:val="decimal"/>
+      <w:lvlText w:val="%4."/>
+      <w:lvlJc w:val="left"/>
+      <w:pPr>
+        <w:ind w:left="2880" w:hanging="360"/>
+      </w:pPr>
+    </w:lvl>
+    <w:lvl w:ilvl="4" w:tplc="04020019" w:tentative="1">
+      <w:start w:val="1"/>
+      <w:numFmt w:val="lowerLetter"/>
+      <w:lvlText w:val="%5."/>
+      <w:lvlJc w:val="left"/>
+      <w:pPr>
+        <w:ind w:left="3600" w:hanging="360"/>
+      </w:pPr>
+    </w:lvl>
+    <w:lvl w:ilvl="5" w:tplc="0402001B" w:tentative="1">
+      <w:start w:val="1"/>
+      <w:numFmt w:val="lowerRoman"/>
+      <w:lvlText w:val="%6."/>
+      <w:lvlJc w:val="right"/>
+      <w:pPr>
+        <w:ind w:left="4320" w:hanging="180"/>
+      </w:pPr>
+    </w:lvl>
+    <w:lvl w:ilvl="6" w:tplc="0402000F" w:tentative="1">
+      <w:start w:val="1"/>
+      <w:numFmt w:val="decimal"/>
+      <w:lvlText w:val="%7."/>
+      <w:lvlJc w:val="left"/>
+      <w:pPr>
+        <w:ind w:left="5040" w:hanging="360"/>
+      </w:pPr>
+    </w:lvl>
+    <w:lvl w:ilvl="7" w:tplc="04020019" w:tentative="1">
+      <w:start w:val="1"/>
+      <w:numFmt w:val="lowerLetter"/>
+      <w:lvlText w:val="%8."/>
+      <w:lvlJc w:val="left"/>
+      <w:pPr>
+        <w:ind w:left="5760" w:hanging="360"/>
+      </w:pPr>
+    </w:lvl>
+    <w:lvl w:ilvl="8" w:tplc="0402001B" w:tentative="1">
+      <w:start w:val="1"/>
+      <w:numFmt w:val="lowerRoman"/>
+      <w:lvlText w:val="%9."/>
+      <w:lvlJc w:val="right"/>
+      <w:pPr>
+        <w:ind w:left="6480" w:hanging="180"/>
+      </w:pPr>
+    </w:lvl>
+  </w:abstractNum>
   <w:num w:numId="1" w16cid:durableId="657729775">
+    <w:abstractNumId w:val="1"/>
+  </w:num>
+  <w:num w:numId="2" w16cid:durableId="450173393">
+    <w:abstractNumId w:val="2"/>
+  </w:num>
+  <w:num w:numId="3" w16cid:durableId="569005388">
     <w:abstractNumId w:val="0"/>
   </w:num>
 </w:numbering>
@@ -3340,6 +3604,7 @@
   <w:style w:type="character" w:default="1" w:styleId="DefaultParagraphFont">
     <w:name w:val="Default Paragraph Font"/>
     <w:uiPriority w:val="1"/>
+    <w:semiHidden/>
     <w:unhideWhenUsed/>
   </w:style>
   <w:style w:type="table" w:default="1" w:styleId="TableNormal">
@@ -3726,8 +3991,11 @@
     <w:autoRedefine/>
     <w:uiPriority w:val="39"/>
     <w:unhideWhenUsed/>
-    <w:rsid w:val="00307587"/>
+    <w:rsid w:val="00D749BC"/>
     <w:pPr>
+      <w:tabs>
+        <w:tab w:val="right" w:leader="dot" w:pos="9016"/>
+      </w:tabs>
       <w:spacing w:after="100"/>
     </w:pPr>
   </w:style>
